--- a/media/Projet_Java_Outils_automatisation.docx
+++ b/media/Projet_Java_Outils_automatisation.docx
@@ -59,26 +59,24 @@
       </w:r>
     </w:p>
     <w:p>
-      <w:r>
+      <w:pPr>
+        <w:rPr>
+          <w:b/>
+          <w:bCs/>
+        </w:rPr>
+      </w:pPr>
+      <w:r>
+        <w:rPr>
+          <w:b/>
+          <w:bCs/>
+        </w:rPr>
         <w:t>1/ Présentation du projet</w:t>
       </w:r>
     </w:p>
     <w:p/>
     <w:p>
       <w:r>
-        <w:t xml:space="preserve">Dans le cadre de notre première année en BTS </w:t>
-      </w:r>
-      <w:r>
-        <w:t>SIO</w:t>
-      </w:r>
-      <w:r>
-        <w:t>, notre équipe a développé un projet en Java sur la gestion avancée de fichiers dans un environnement de développement</w:t>
-      </w:r>
-      <w:r>
-        <w:t xml:space="preserve"> de manière automatique</w:t>
-      </w:r>
-      <w:r>
-        <w:t>. Cet algorithme polyvalent permet le remplacement de fichiers entre deux répertoires distincts, ainsi que le remplacement de méthodes spécifiques dans des fichiers, en mettant particulièrement l'accent sur la reconnaissance des types de fichiers tels que "DAO" ou "</w:t>
+        <w:t>Dans le cadre de notre première année en BTS SIO, notre équipe a développé un projet en Java sur la gestion avancée de fichiers dans un environnement de développement de manière automatique. Cet algorithme polyvalent permet le remplacement de fichiers entre deux répertoires distincts, ainsi que le remplacement de méthodes spécifiques dans des fichiers, en mettant particulièrement l'accent sur la reconnaissance des types de fichiers tels que "DAO" ou "</w:t>
       </w:r>
       <w:proofErr w:type="spellStart"/>
       <w:r>
@@ -91,7 +89,17 @@
     </w:p>
     <w:p/>
     <w:p>
-      <w:r>
+      <w:pPr>
+        <w:rPr>
+          <w:b/>
+          <w:bCs/>
+        </w:rPr>
+      </w:pPr>
+      <w:r>
+        <w:rPr>
+          <w:b/>
+          <w:bCs/>
+        </w:rPr>
         <w:t>Fonctionnalités principales :</w:t>
       </w:r>
     </w:p>
@@ -104,10 +112,14 @@
         </w:numPr>
       </w:pPr>
       <w:r>
-        <w:t xml:space="preserve"> </w:t>
-      </w:r>
-      <w:r>
-        <w:t>Remplacement de fichiers entre répertoires : L'algorithme permet de déplacer des fichiers d'un répertoire source (Répertoire A) vers un répertoire cible (Répertoire B), en veillant à la mise à jour des références.</w:t>
+        <w:rPr>
+          <w:b/>
+          <w:bCs/>
+        </w:rPr>
+        <w:t xml:space="preserve">Remplacement de fichiers entre répertoires : </w:t>
+      </w:r>
+      <w:r>
+        <w:t>L'algorithme permet de déplacer des fichiers d'un répertoire source (Répertoire A) vers un répertoire cible (Répertoire B), en veillant à la mise à jour des références.</w:t>
       </w:r>
     </w:p>
     <w:p>
@@ -124,7 +136,14 @@
         </w:numPr>
       </w:pPr>
       <w:r>
-        <w:t>Remplacement de méthodes dans des fichiers : Les utilisateurs peuvent spécifier des méthodes à remplacer dans des fichiers ciblés. L'algorithme prend en charge le remplacement de ces méthodes dans des parties spécifiques des fichiers, préservant ainsi l'intégrité du code.</w:t>
+        <w:rPr>
+          <w:b/>
+          <w:bCs/>
+        </w:rPr>
+        <w:t>Remplacement de méthodes dans des fichiers :</w:t>
+      </w:r>
+      <w:r>
+        <w:t xml:space="preserve"> Les utilisateurs peuvent spécifier des méthodes à remplacer dans des fichiers ciblés. L'algorithme prend en charge le remplacement de ces méthodes dans des parties spécifiques des fichiers, préservant ainsi l'intégrité du code.</w:t>
       </w:r>
     </w:p>
     <w:p>
@@ -141,7 +160,14 @@
         </w:numPr>
       </w:pPr>
       <w:r>
-        <w:t>Reconnaissance des types de fichiers : L'algorithme analyse les noms de fichiers pour identifier les types spécifiques, tels que "DAO" ou "</w:t>
+        <w:rPr>
+          <w:b/>
+          <w:bCs/>
+        </w:rPr>
+        <w:t>Reconnaissance des types de fichiers :</w:t>
+      </w:r>
+      <w:r>
+        <w:t xml:space="preserve"> L'algorithme analyse les noms de fichiers pour identifier les types spécifiques, tels que "DAO" ou "</w:t>
       </w:r>
       <w:proofErr w:type="spellStart"/>
       <w:r>
@@ -166,7 +192,14 @@
         </w:numPr>
       </w:pPr>
       <w:r>
-        <w:t>Renommage de fichiers : Les utilisateurs ont la possibilité de renommer des fichiers de manière personnalisée, en spécifiant des motifs de renommage adaptés à leurs besoins.</w:t>
+        <w:rPr>
+          <w:b/>
+          <w:bCs/>
+        </w:rPr>
+        <w:t>Renommage de fichiers :</w:t>
+      </w:r>
+      <w:r>
+        <w:t xml:space="preserve"> Les utilisateurs ont la possibilité de renommer des fichiers de manière personnalisée, en spécifiant des motifs de renommage adaptés à leurs besoins.</w:t>
       </w:r>
     </w:p>
     <w:p>
@@ -185,7 +218,17 @@
     <w:p/>
     <w:p/>
     <w:p>
-      <w:r>
+      <w:pPr>
+        <w:rPr>
+          <w:b/>
+          <w:bCs/>
+        </w:rPr>
+      </w:pPr>
+      <w:r>
+        <w:rPr>
+          <w:b/>
+          <w:bCs/>
+        </w:rPr>
         <w:lastRenderedPageBreak/>
         <w:t>2/ Arbre programmatique</w:t>
       </w:r>

--- a/media/Projet_Java_Outils_automatisation.docx
+++ b/media/Projet_Java_Outils_automatisation.docx
@@ -291,16 +291,129 @@
         </w:drawing>
       </w:r>
     </w:p>
+    <w:p/>
+    <w:p/>
+    <w:p/>
+    <w:p>
+      <w:pPr>
+        <w:rPr>
+          <w:b/>
+          <w:bCs/>
+          <w:sz w:val="24"/>
+          <w:szCs w:val="24"/>
+        </w:rPr>
+      </w:pPr>
+      <w:r>
+        <w:rPr>
+          <w:b/>
+          <w:bCs/>
+          <w:sz w:val="24"/>
+          <w:szCs w:val="24"/>
+        </w:rPr>
+        <w:lastRenderedPageBreak/>
+        <w:t>3/ les outils utiliser</w:t>
+      </w:r>
+    </w:p>
+    <w:p>
+      <w:pPr>
+        <w:rPr>
+          <w:b/>
+          <w:bCs/>
+        </w:rPr>
+      </w:pPr>
+      <w:r>
+        <w:rPr>
+          <w:b/>
+          <w:bCs/>
+        </w:rPr>
+        <w:t>Eclipse :</w:t>
+      </w:r>
+    </w:p>
+    <w:p>
+      <w:pPr>
+        <w:pStyle w:val="Paragraphedeliste"/>
+        <w:numPr>
+          <w:ilvl w:val="0"/>
+          <w:numId w:val="2"/>
+        </w:numPr>
+        <w:spacing w:line="259" w:lineRule="auto"/>
+      </w:pPr>
+      <w:r>
+        <w:t>Environnement de Développement Intégré (IDE) polyvalent et open source.</w:t>
+      </w:r>
+    </w:p>
+    <w:p>
+      <w:pPr>
+        <w:pStyle w:val="Paragraphedeliste"/>
+        <w:numPr>
+          <w:ilvl w:val="0"/>
+          <w:numId w:val="2"/>
+        </w:numPr>
+        <w:spacing w:line="259" w:lineRule="auto"/>
+      </w:pPr>
+      <w:r>
+        <w:t>Utilisé pour le développement de logiciels dans divers langages tels que Java, C/C++, PHP, Python, etc.</w:t>
+      </w:r>
+    </w:p>
+    <w:p>
+      <w:pPr>
+        <w:pStyle w:val="Paragraphedeliste"/>
+        <w:numPr>
+          <w:ilvl w:val="0"/>
+          <w:numId w:val="2"/>
+        </w:numPr>
+        <w:spacing w:line="259" w:lineRule="auto"/>
+      </w:pPr>
+      <w:r>
+        <w:t>Offre des fonctionnalités avancées telles que la coloration syntaxique, la complétion automatique de code et le débogage.</w:t>
+      </w:r>
+    </w:p>
     <w:p>
       <w:pPr>
         <w:jc w:val="center"/>
       </w:pPr>
-    </w:p>
-    <w:p>
-      <w:pPr>
-        <w:jc w:val="center"/>
-      </w:pPr>
-    </w:p>
+      <w:r>
+        <w:rPr>
+          <w:noProof/>
+        </w:rPr>
+        <w:drawing>
+          <wp:inline distT="0" distB="0" distL="0" distR="0" wp14:anchorId="04D323D4" wp14:editId="33122394">
+            <wp:extent cx="2240280" cy="2889960"/>
+            <wp:effectExtent l="0" t="0" r="7620" b="5715"/>
+            <wp:docPr id="901428604" name="Image 1" descr="Une image contenant Police, logo, Graphique, cercle&#10;&#10;Description générée automatiquement"/>
+            <wp:cNvGraphicFramePr>
+              <a:graphicFrameLocks xmlns:a="http://schemas.openxmlformats.org/drawingml/2006/main" noChangeAspect="1"/>
+            </wp:cNvGraphicFramePr>
+            <a:graphic xmlns:a="http://schemas.openxmlformats.org/drawingml/2006/main">
+              <a:graphicData uri="http://schemas.openxmlformats.org/drawingml/2006/picture">
+                <pic:pic xmlns:pic="http://schemas.openxmlformats.org/drawingml/2006/picture">
+                  <pic:nvPicPr>
+                    <pic:cNvPr id="901428604" name="Image 1" descr="Une image contenant Police, logo, Graphique, cercle&#10;&#10;Description générée automatiquement"/>
+                    <pic:cNvPicPr/>
+                  </pic:nvPicPr>
+                  <pic:blipFill>
+                    <a:blip r:embed="rId6"/>
+                    <a:stretch>
+                      <a:fillRect/>
+                    </a:stretch>
+                  </pic:blipFill>
+                  <pic:spPr>
+                    <a:xfrm>
+                      <a:off x="0" y="0"/>
+                      <a:ext cx="2241560" cy="2891611"/>
+                    </a:xfrm>
+                    <a:prstGeom prst="rect">
+                      <a:avLst/>
+                    </a:prstGeom>
+                  </pic:spPr>
+                </pic:pic>
+              </a:graphicData>
+            </a:graphic>
+          </wp:inline>
+        </w:drawing>
+      </w:r>
+    </w:p>
+    <w:p/>
     <w:sectPr>
       <w:pgSz w:w="11906" w:h="16838"/>
       <w:pgMar w:top="1417" w:right="1417" w:bottom="1417" w:left="1417" w:header="708" w:footer="708" w:gutter="0"/>
@@ -425,8 +538,123 @@
       </w:rPr>
     </w:lvl>
   </w:abstractNum>
+  <w:abstractNum w:abstractNumId="1" w15:restartNumberingAfterBreak="0">
+    <w:nsid w:val="36575DA1"/>
+    <w:multiLevelType w:val="hybridMultilevel"/>
+    <w:tmpl w:val="70107B46"/>
+    <w:lvl w:ilvl="0" w:tplc="92681A26">
+      <w:numFmt w:val="bullet"/>
+      <w:lvlText w:val="-"/>
+      <w:lvlJc w:val="left"/>
+      <w:pPr>
+        <w:ind w:left="720" w:hanging="360"/>
+      </w:pPr>
+      <w:rPr>
+        <w:rFonts w:ascii="Calibri" w:eastAsiaTheme="minorHAnsi" w:hAnsi="Calibri" w:cs="Calibri" w:hint="default"/>
+      </w:rPr>
+    </w:lvl>
+    <w:lvl w:ilvl="1" w:tplc="040C0003">
+      <w:start w:val="1"/>
+      <w:numFmt w:val="bullet"/>
+      <w:lvlText w:val="o"/>
+      <w:lvlJc w:val="left"/>
+      <w:pPr>
+        <w:ind w:left="1440" w:hanging="360"/>
+      </w:pPr>
+      <w:rPr>
+        <w:rFonts w:ascii="Courier New" w:hAnsi="Courier New" w:cs="Courier New" w:hint="default"/>
+      </w:rPr>
+    </w:lvl>
+    <w:lvl w:ilvl="2" w:tplc="040C0005" w:tentative="1">
+      <w:start w:val="1"/>
+      <w:numFmt w:val="bullet"/>
+      <w:lvlText w:val=""/>
+      <w:lvlJc w:val="left"/>
+      <w:pPr>
+        <w:ind w:left="2160" w:hanging="360"/>
+      </w:pPr>
+      <w:rPr>
+        <w:rFonts w:ascii="Wingdings" w:hAnsi="Wingdings" w:hint="default"/>
+      </w:rPr>
+    </w:lvl>
+    <w:lvl w:ilvl="3" w:tplc="040C0001" w:tentative="1">
+      <w:start w:val="1"/>
+      <w:numFmt w:val="bullet"/>
+      <w:lvlText w:val=""/>
+      <w:lvlJc w:val="left"/>
+      <w:pPr>
+        <w:ind w:left="2880" w:hanging="360"/>
+      </w:pPr>
+      <w:rPr>
+        <w:rFonts w:ascii="Symbol" w:hAnsi="Symbol" w:hint="default"/>
+      </w:rPr>
+    </w:lvl>
+    <w:lvl w:ilvl="4" w:tplc="040C0003" w:tentative="1">
+      <w:start w:val="1"/>
+      <w:numFmt w:val="bullet"/>
+      <w:lvlText w:val="o"/>
+      <w:lvlJc w:val="left"/>
+      <w:pPr>
+        <w:ind w:left="3600" w:hanging="360"/>
+      </w:pPr>
+      <w:rPr>
+        <w:rFonts w:ascii="Courier New" w:hAnsi="Courier New" w:cs="Courier New" w:hint="default"/>
+      </w:rPr>
+    </w:lvl>
+    <w:lvl w:ilvl="5" w:tplc="040C0005" w:tentative="1">
+      <w:start w:val="1"/>
+      <w:numFmt w:val="bullet"/>
+      <w:lvlText w:val=""/>
+      <w:lvlJc w:val="left"/>
+      <w:pPr>
+        <w:ind w:left="4320" w:hanging="360"/>
+      </w:pPr>
+      <w:rPr>
+        <w:rFonts w:ascii="Wingdings" w:hAnsi="Wingdings" w:hint="default"/>
+      </w:rPr>
+    </w:lvl>
+    <w:lvl w:ilvl="6" w:tplc="040C0001" w:tentative="1">
+      <w:start w:val="1"/>
+      <w:numFmt w:val="bullet"/>
+      <w:lvlText w:val=""/>
+      <w:lvlJc w:val="left"/>
+      <w:pPr>
+        <w:ind w:left="5040" w:hanging="360"/>
+      </w:pPr>
+      <w:rPr>
+        <w:rFonts w:ascii="Symbol" w:hAnsi="Symbol" w:hint="default"/>
+      </w:rPr>
+    </w:lvl>
+    <w:lvl w:ilvl="7" w:tplc="040C0003" w:tentative="1">
+      <w:start w:val="1"/>
+      <w:numFmt w:val="bullet"/>
+      <w:lvlText w:val="o"/>
+      <w:lvlJc w:val="left"/>
+      <w:pPr>
+        <w:ind w:left="5760" w:hanging="360"/>
+      </w:pPr>
+      <w:rPr>
+        <w:rFonts w:ascii="Courier New" w:hAnsi="Courier New" w:cs="Courier New" w:hint="default"/>
+      </w:rPr>
+    </w:lvl>
+    <w:lvl w:ilvl="8" w:tplc="040C0005" w:tentative="1">
+      <w:start w:val="1"/>
+      <w:numFmt w:val="bullet"/>
+      <w:lvlText w:val=""/>
+      <w:lvlJc w:val="left"/>
+      <w:pPr>
+        <w:ind w:left="6480" w:hanging="360"/>
+      </w:pPr>
+      <w:rPr>
+        <w:rFonts w:ascii="Wingdings" w:hAnsi="Wingdings" w:hint="default"/>
+      </w:rPr>
+    </w:lvl>
+  </w:abstractNum>
   <w:num w:numId="1" w16cid:durableId="1997301199">
     <w:abstractNumId w:val="0"/>
+  </w:num>
+  <w:num w:numId="2" w16cid:durableId="1523738765">
+    <w:abstractNumId w:val="1"/>
   </w:num>
 </w:numbering>
 </file>

--- a/media/Projet_Java_Outils_automatisation.docx
+++ b/media/Projet_Java_Outils_automatisation.docx
@@ -1,6 +1,6 @@
 
 <file path=word/document.xml><?xml version="1.0" encoding="utf-8"?>
-<w:document xmlns:wpc="http://schemas.microsoft.com/office/word/2010/wordprocessingCanvas" xmlns:cx="http://schemas.microsoft.com/office/drawing/2014/chartex" xmlns:cx1="http://schemas.microsoft.com/office/drawing/2015/9/8/chartex" xmlns:cx2="http://schemas.microsoft.com/office/drawing/2015/10/21/chartex" xmlns:cx3="http://schemas.microsoft.com/office/drawing/2016/5/9/chartex" xmlns:cx4="http://schemas.microsoft.com/office/drawing/2016/5/10/chartex" xmlns:cx5="http://schemas.microsoft.com/office/drawing/2016/5/11/chartex" xmlns:cx6="http://schemas.microsoft.com/office/drawing/2016/5/12/chartex" xmlns:cx7="http://schemas.microsoft.com/office/drawing/2016/5/13/chartex" xmlns:cx8="http://schemas.microsoft.com/office/drawing/2016/5/14/chartex" xmlns:mc="http://schemas.openxmlformats.org/markup-compatibility/2006" xmlns:aink="http://schemas.microsoft.com/office/drawing/2016/ink" xmlns:am3d="http://schemas.microsoft.com/office/drawing/2017/model3d" xmlns:o="urn:schemas-microsoft-com:office:office" xmlns:oel="http://schemas.microsoft.com/office/2019/extlst" xmlns:r="http://schemas.openxmlformats.org/officeDocument/2006/relationships" xmlns:m="http://schemas.openxmlformats.org/officeDocument/2006/math" xmlns:v="urn:schemas-microsoft-com:vml" xmlns:wp14="http://schemas.microsoft.com/office/word/2010/wordprocessingDrawing" xmlns:wp="http://schemas.openxmlformats.org/drawingml/2006/wordprocessingDrawing" xmlns:w10="urn:schemas-microsoft-com:office:word" xmlns:w="http://schemas.openxmlformats.org/wordprocessingml/2006/main" xmlns:w14="http://schemas.microsoft.com/office/word/2010/wordml" xmlns:w15="http://schemas.microsoft.com/office/word/2012/wordml" xmlns:w16cex="http://schemas.microsoft.com/office/word/2018/wordml/cex" xmlns:w16cid="http://schemas.microsoft.com/office/word/2016/wordml/cid" xmlns:w16="http://schemas.microsoft.com/office/word/2018/wordml" xmlns:w16sdtdh="http://schemas.microsoft.com/office/word/2020/wordml/sdtdatahash" xmlns:w16se="http://schemas.microsoft.com/office/word/2015/wordml/symex" xmlns:wpg="http://schemas.microsoft.com/office/word/2010/wordprocessingGroup" xmlns:wpi="http://schemas.microsoft.com/office/word/2010/wordprocessingInk" xmlns:wne="http://schemas.microsoft.com/office/word/2006/wordml" xmlns:wps="http://schemas.microsoft.com/office/word/2010/wordprocessingShape" mc:Ignorable="w14 w15 w16se w16cid w16 w16cex w16sdtdh wp14">
+<w:document xmlns:wpc="http://schemas.microsoft.com/office/word/2010/wordprocessingCanvas" xmlns:cx="http://schemas.microsoft.com/office/drawing/2014/chartex" xmlns:cx1="http://schemas.microsoft.com/office/drawing/2015/9/8/chartex" xmlns:cx2="http://schemas.microsoft.com/office/drawing/2015/10/21/chartex" xmlns:cx3="http://schemas.microsoft.com/office/drawing/2016/5/9/chartex" xmlns:cx4="http://schemas.microsoft.com/office/drawing/2016/5/10/chartex" xmlns:cx5="http://schemas.microsoft.com/office/drawing/2016/5/11/chartex" xmlns:cx6="http://schemas.microsoft.com/office/drawing/2016/5/12/chartex" xmlns:cx7="http://schemas.microsoft.com/office/drawing/2016/5/13/chartex" xmlns:cx8="http://schemas.microsoft.com/office/drawing/2016/5/14/chartex" xmlns:mc="http://schemas.openxmlformats.org/markup-compatibility/2006" xmlns:aink="http://schemas.microsoft.com/office/drawing/2016/ink" xmlns:am3d="http://schemas.microsoft.com/office/drawing/2017/model3d" xmlns:o="urn:schemas-microsoft-com:office:office" xmlns:oel="http://schemas.microsoft.com/office/2019/extlst" xmlns:r="http://schemas.openxmlformats.org/officeDocument/2006/relationships" xmlns:m="http://schemas.openxmlformats.org/officeDocument/2006/math" xmlns:v="urn:schemas-microsoft-com:vml" xmlns:wp14="http://schemas.microsoft.com/office/word/2010/wordprocessingDrawing" xmlns:wp="http://schemas.openxmlformats.org/drawingml/2006/wordprocessingDrawing" xmlns:w10="urn:schemas-microsoft-com:office:word" xmlns:w="http://schemas.openxmlformats.org/wordprocessingml/2006/main" xmlns:w14="http://schemas.microsoft.com/office/word/2010/wordml" xmlns:w15="http://schemas.microsoft.com/office/word/2012/wordml" xmlns:w16cex="http://schemas.microsoft.com/office/word/2018/wordml/cex" xmlns:w16cid="http://schemas.microsoft.com/office/word/2016/wordml/cid" xmlns:w16="http://schemas.microsoft.com/office/word/2018/wordml" xmlns:w16du="http://schemas.microsoft.com/office/word/2023/wordml/word16du" xmlns:w16sdtdh="http://schemas.microsoft.com/office/word/2020/wordml/sdtdatahash" xmlns:w16se="http://schemas.microsoft.com/office/word/2015/wordml/symex" xmlns:wpg="http://schemas.microsoft.com/office/word/2010/wordprocessingGroup" xmlns:wpi="http://schemas.microsoft.com/office/word/2010/wordprocessingInk" xmlns:wne="http://schemas.microsoft.com/office/word/2006/wordml" xmlns:wps="http://schemas.microsoft.com/office/word/2010/wordprocessingShape" mc:Ignorable="w14 w15 w16se w16cid w16 w16cex w16sdtdh w16du wp14">
   <w:body>
     <w:p>
       <w:pPr>
@@ -311,7 +311,16 @@
           <w:szCs w:val="24"/>
         </w:rPr>
         <w:lastRenderedPageBreak/>
-        <w:t>3/ les outils utiliser</w:t>
+        <w:t>3/ les outils utilis</w:t>
+      </w:r>
+      <w:r>
+        <w:rPr>
+          <w:b/>
+          <w:bCs/>
+          <w:sz w:val="24"/>
+          <w:szCs w:val="24"/>
+        </w:rPr>
+        <w:t>és</w:t>
       </w:r>
     </w:p>
     <w:p>
@@ -425,7 +434,7 @@
 </file>
 
 <file path=word/numbering.xml><?xml version="1.0" encoding="utf-8"?>
-<w:numbering xmlns:wpc="http://schemas.microsoft.com/office/word/2010/wordprocessingCanvas" xmlns:cx="http://schemas.microsoft.com/office/drawing/2014/chartex" xmlns:cx1="http://schemas.microsoft.com/office/drawing/2015/9/8/chartex" xmlns:cx2="http://schemas.microsoft.com/office/drawing/2015/10/21/chartex" xmlns:cx3="http://schemas.microsoft.com/office/drawing/2016/5/9/chartex" xmlns:cx4="http://schemas.microsoft.com/office/drawing/2016/5/10/chartex" xmlns:cx5="http://schemas.microsoft.com/office/drawing/2016/5/11/chartex" xmlns:cx6="http://schemas.microsoft.com/office/drawing/2016/5/12/chartex" xmlns:cx7="http://schemas.microsoft.com/office/drawing/2016/5/13/chartex" xmlns:cx8="http://schemas.microsoft.com/office/drawing/2016/5/14/chartex" xmlns:mc="http://schemas.openxmlformats.org/markup-compatibility/2006" xmlns:aink="http://schemas.microsoft.com/office/drawing/2016/ink" xmlns:am3d="http://schemas.microsoft.com/office/drawing/2017/model3d" xmlns:o="urn:schemas-microsoft-com:office:office" xmlns:oel="http://schemas.microsoft.com/office/2019/extlst" xmlns:r="http://schemas.openxmlformats.org/officeDocument/2006/relationships" xmlns:m="http://schemas.openxmlformats.org/officeDocument/2006/math" xmlns:v="urn:schemas-microsoft-com:vml" xmlns:wp14="http://schemas.microsoft.com/office/word/2010/wordprocessingDrawing" xmlns:wp="http://schemas.openxmlformats.org/drawingml/2006/wordprocessingDrawing" xmlns:w10="urn:schemas-microsoft-com:office:word" xmlns:w="http://schemas.openxmlformats.org/wordprocessingml/2006/main" xmlns:w14="http://schemas.microsoft.com/office/word/2010/wordml" xmlns:w15="http://schemas.microsoft.com/office/word/2012/wordml" xmlns:w16cex="http://schemas.microsoft.com/office/word/2018/wordml/cex" xmlns:w16cid="http://schemas.microsoft.com/office/word/2016/wordml/cid" xmlns:w16="http://schemas.microsoft.com/office/word/2018/wordml" xmlns:w16sdtdh="http://schemas.microsoft.com/office/word/2020/wordml/sdtdatahash" xmlns:w16se="http://schemas.microsoft.com/office/word/2015/wordml/symex" xmlns:wpg="http://schemas.microsoft.com/office/word/2010/wordprocessingGroup" xmlns:wpi="http://schemas.microsoft.com/office/word/2010/wordprocessingInk" xmlns:wne="http://schemas.microsoft.com/office/word/2006/wordml" xmlns:wps="http://schemas.microsoft.com/office/word/2010/wordprocessingShape" mc:Ignorable="w14 w15 w16se w16cid w16 w16cex w16sdtdh wp14">
+<w:numbering xmlns:wpc="http://schemas.microsoft.com/office/word/2010/wordprocessingCanvas" xmlns:cx="http://schemas.microsoft.com/office/drawing/2014/chartex" xmlns:cx1="http://schemas.microsoft.com/office/drawing/2015/9/8/chartex" xmlns:cx2="http://schemas.microsoft.com/office/drawing/2015/10/21/chartex" xmlns:cx3="http://schemas.microsoft.com/office/drawing/2016/5/9/chartex" xmlns:cx4="http://schemas.microsoft.com/office/drawing/2016/5/10/chartex" xmlns:cx5="http://schemas.microsoft.com/office/drawing/2016/5/11/chartex" xmlns:cx6="http://schemas.microsoft.com/office/drawing/2016/5/12/chartex" xmlns:cx7="http://schemas.microsoft.com/office/drawing/2016/5/13/chartex" xmlns:cx8="http://schemas.microsoft.com/office/drawing/2016/5/14/chartex" xmlns:mc="http://schemas.openxmlformats.org/markup-compatibility/2006" xmlns:aink="http://schemas.microsoft.com/office/drawing/2016/ink" xmlns:am3d="http://schemas.microsoft.com/office/drawing/2017/model3d" xmlns:o="urn:schemas-microsoft-com:office:office" xmlns:oel="http://schemas.microsoft.com/office/2019/extlst" xmlns:r="http://schemas.openxmlformats.org/officeDocument/2006/relationships" xmlns:m="http://schemas.openxmlformats.org/officeDocument/2006/math" xmlns:v="urn:schemas-microsoft-com:vml" xmlns:wp14="http://schemas.microsoft.com/office/word/2010/wordprocessingDrawing" xmlns:wp="http://schemas.openxmlformats.org/drawingml/2006/wordprocessingDrawing" xmlns:w10="urn:schemas-microsoft-com:office:word" xmlns:w="http://schemas.openxmlformats.org/wordprocessingml/2006/main" xmlns:w14="http://schemas.microsoft.com/office/word/2010/wordml" xmlns:w15="http://schemas.microsoft.com/office/word/2012/wordml" xmlns:w16cex="http://schemas.microsoft.com/office/word/2018/wordml/cex" xmlns:w16cid="http://schemas.microsoft.com/office/word/2016/wordml/cid" xmlns:w16="http://schemas.microsoft.com/office/word/2018/wordml" xmlns:w16du="http://schemas.microsoft.com/office/word/2023/wordml/word16du" xmlns:w16sdtdh="http://schemas.microsoft.com/office/word/2020/wordml/sdtdatahash" xmlns:w16se="http://schemas.microsoft.com/office/word/2015/wordml/symex" xmlns:wpg="http://schemas.microsoft.com/office/word/2010/wordprocessingGroup" xmlns:wpi="http://schemas.microsoft.com/office/word/2010/wordprocessingInk" xmlns:wne="http://schemas.microsoft.com/office/word/2006/wordml" xmlns:wps="http://schemas.microsoft.com/office/word/2010/wordprocessingShape" mc:Ignorable="w14 w15 w16se w16cid w16 w16cex w16sdtdh w16du wp14">
   <w:abstractNum w:abstractNumId="0" w15:restartNumberingAfterBreak="0">
     <w:nsid w:val="345A2D61"/>
     <w:multiLevelType w:val="hybridMultilevel"/>
@@ -660,7 +669,7 @@
 </file>
 
 <file path=word/styles.xml><?xml version="1.0" encoding="utf-8"?>
-<w:styles xmlns:mc="http://schemas.openxmlformats.org/markup-compatibility/2006" xmlns:r="http://schemas.openxmlformats.org/officeDocument/2006/relationships" xmlns:w="http://schemas.openxmlformats.org/wordprocessingml/2006/main" xmlns:w14="http://schemas.microsoft.com/office/word/2010/wordml" xmlns:w15="http://schemas.microsoft.com/office/word/2012/wordml" xmlns:w16cex="http://schemas.microsoft.com/office/word/2018/wordml/cex" xmlns:w16cid="http://schemas.microsoft.com/office/word/2016/wordml/cid" xmlns:w16="http://schemas.microsoft.com/office/word/2018/wordml" xmlns:w16sdtdh="http://schemas.microsoft.com/office/word/2020/wordml/sdtdatahash" xmlns:w16se="http://schemas.microsoft.com/office/word/2015/wordml/symex" mc:Ignorable="w14 w15 w16se w16cid w16 w16cex w16sdtdh">
+<w:styles xmlns:mc="http://schemas.openxmlformats.org/markup-compatibility/2006" xmlns:r="http://schemas.openxmlformats.org/officeDocument/2006/relationships" xmlns:w="http://schemas.openxmlformats.org/wordprocessingml/2006/main" xmlns:w14="http://schemas.microsoft.com/office/word/2010/wordml" xmlns:w15="http://schemas.microsoft.com/office/word/2012/wordml" xmlns:w16cex="http://schemas.microsoft.com/office/word/2018/wordml/cex" xmlns:w16cid="http://schemas.microsoft.com/office/word/2016/wordml/cid" xmlns:w16="http://schemas.microsoft.com/office/word/2018/wordml" xmlns:w16du="http://schemas.microsoft.com/office/word/2023/wordml/word16du" xmlns:w16sdtdh="http://schemas.microsoft.com/office/word/2020/wordml/sdtdatahash" xmlns:w16se="http://schemas.microsoft.com/office/word/2015/wordml/symex" mc:Ignorable="w14 w15 w16se w16cid w16 w16cex w16sdtdh w16du">
   <w:docDefaults>
     <w:rPrDefault>
       <w:rPr>
